--- a/Fase 2/Evidencias Proyecto/Evidencias de documentación/Sprint_4_Documento_validando_Sprint_Review.docx
+++ b/Fase 2/Evidencias Proyecto/Evidencias de documentación/Sprint_4_Documento_validando_Sprint_Review.docx
@@ -75,6 +75,7 @@
         <w:jc w:val="center"/>
         <w:rPr>
           <w:b w:val="1"/>
+          <w:bCs w:val="1"/>
           <w:color w:val="000000"/>
           <w:sz w:val="36"/>
           <w:szCs w:val="36"/>
@@ -92,6 +93,7 @@
         <w:jc w:val="center"/>
         <w:rPr>
           <w:b w:val="1"/>
+          <w:bCs w:val="1"/>
           <w:color w:val="000000"/>
           <w:sz w:val="36"/>
           <w:szCs w:val="36"/>
@@ -109,6 +111,7 @@
         <w:jc w:val="center"/>
         <w:rPr>
           <w:b w:val="1"/>
+          <w:bCs w:val="1"/>
           <w:color w:val="000000"/>
           <w:sz w:val="36"/>
           <w:szCs w:val="36"/>
@@ -126,6 +129,7 @@
         <w:jc w:val="center"/>
         <w:rPr>
           <w:b w:val="1"/>
+          <w:bCs w:val="1"/>
           <w:color w:val="000000"/>
           <w:sz w:val="36"/>
           <w:szCs w:val="36"/>
@@ -143,6 +147,7 @@
         <w:jc w:val="center"/>
         <w:rPr>
           <w:b w:val="1"/>
+          <w:bCs w:val="1"/>
           <w:color w:val="000000"/>
           <w:sz w:val="36"/>
           <w:szCs w:val="36"/>
@@ -160,6 +165,7 @@
         <w:jc w:val="center"/>
         <w:rPr>
           <w:b w:val="1"/>
+          <w:bCs w:val="1"/>
           <w:color w:val="000000"/>
           <w:sz w:val="36"/>
           <w:szCs w:val="36"/>
@@ -177,6 +183,7 @@
         <w:jc w:val="center"/>
         <w:rPr>
           <w:b w:val="1"/>
+          <w:bCs w:val="1"/>
           <w:color w:val="000000"/>
           <w:sz w:val="36"/>
           <w:szCs w:val="36"/>
@@ -194,6 +201,7 @@
         <w:jc w:val="center"/>
         <w:rPr>
           <w:b w:val="1"/>
+          <w:bCs w:val="1"/>
           <w:color w:val="000000"/>
           <w:sz w:val="36"/>
           <w:szCs w:val="36"/>
@@ -211,6 +219,7 @@
         <w:jc w:val="center"/>
         <w:rPr>
           <w:b w:val="1"/>
+          <w:bCs w:val="1"/>
           <w:color w:val="000000"/>
           <w:sz w:val="36"/>
           <w:szCs w:val="36"/>
@@ -228,6 +237,7 @@
         <w:jc w:val="center"/>
         <w:rPr>
           <w:b w:val="1"/>
+          <w:bCs w:val="1"/>
           <w:color w:val="000000"/>
           <w:sz w:val="36"/>
           <w:szCs w:val="36"/>
@@ -245,6 +255,7 @@
         <w:jc w:val="right"/>
         <w:rPr>
           <w:b w:val="1"/>
+          <w:bCs w:val="1"/>
           <w:color w:val="000000"/>
           <w:sz w:val="48"/>
           <w:szCs w:val="48"/>
@@ -255,6 +266,7 @@
       <w:r>
         <w:rPr>
           <w:b w:val="1"/>
+          <w:bCs w:val="1"/>
           <w:color w:val="000000"/>
           <w:sz w:val="48"/>
           <w:szCs w:val="48"/>
@@ -265,6 +277,7 @@
       <w:r>
         <w:rPr>
           <w:b w:val="1"/>
+          <w:bCs w:val="1"/>
           <w:sz w:val="48"/>
           <w:szCs w:val="48"/>
           <w:rtl w:val="0"/>
@@ -283,7 +296,9 @@
         <w:jc w:val="right"/>
         <w:rPr>
           <w:b w:val="1"/>
+          <w:bCs w:val="1"/>
           <w:i w:val="1"/>
+          <w:iCs w:val="1"/>
           <w:color w:val="00b050"/>
           <w:sz w:val="36"/>
           <w:szCs w:val="36"/>
@@ -292,6 +307,7 @@
       <w:r>
         <w:rPr>
           <w:b w:val="1"/>
+          <w:bCs w:val="1"/>
           <w:color w:val="000000"/>
           <w:sz w:val="48"/>
           <w:szCs w:val="48"/>
@@ -302,6 +318,7 @@
       <w:r>
         <w:rPr>
           <w:b w:val="1"/>
+          <w:bCs w:val="1"/>
           <w:sz w:val="48"/>
           <w:szCs w:val="48"/>
           <w:rtl w:val="0"/>
@@ -311,6 +328,7 @@
       <w:r>
         <w:rPr>
           <w:b w:val="1"/>
+          <w:bCs w:val="1"/>
           <w:color w:val="000000"/>
           <w:sz w:val="48"/>
           <w:szCs w:val="48"/>
@@ -331,7 +349,9 @@
         <w:rPr>
           <w:rFonts w:ascii="Calibri" w:cs="Calibri" w:eastAsia="Calibri" w:hAnsi="Calibri"/>
           <w:b w:val="1"/>
+          <w:bCs w:val="1"/>
           <w:i w:val="1"/>
+          <w:iCs w:val="1"/>
           <w:color w:val="365f91"/>
           <w:sz w:val="36"/>
           <w:szCs w:val="36"/>
@@ -340,7 +360,9 @@
       <w:r>
         <w:rPr>
           <w:b w:val="1"/>
+          <w:bCs w:val="1"/>
           <w:i w:val="1"/>
+          <w:iCs w:val="1"/>
           <w:sz w:val="36"/>
           <w:szCs w:val="36"/>
           <w:rtl w:val="0"/>
@@ -350,13 +372,15 @@
       <w:r>
         <w:rPr>
           <w:b w:val="1"/>
+          <w:bCs w:val="1"/>
           <w:i w:val="1"/>
+          <w:iCs w:val="1"/>
           <w:color w:val="00b050"/>
           <w:sz w:val="36"/>
           <w:szCs w:val="36"/>
           <w:rtl w:val="0"/>
         </w:rPr>
-        <w:t xml:space="preserve">[29/10/2025]</w:t>
+        <w:t xml:space="preserve">[30/10/2025]</w:t>
       </w:r>
       <w:r>
         <w:rPr>
@@ -369,6 +393,7 @@
         <w:spacing w:after="0" w:line="240" w:lineRule="auto"/>
         <w:rPr>
           <w:b w:val="1"/>
+          <w:bCs w:val="1"/>
           <w:color w:val="365f91"/>
         </w:rPr>
       </w:pPr>
@@ -383,6 +408,7 @@
         <w:spacing w:after="0" w:line="240" w:lineRule="auto"/>
         <w:rPr>
           <w:b w:val="1"/>
+          <w:bCs w:val="1"/>
           <w:color w:val="365f91"/>
         </w:rPr>
       </w:pPr>
@@ -397,6 +423,7 @@
         <w:spacing w:after="0" w:line="240" w:lineRule="auto"/>
         <w:rPr>
           <w:b w:val="1"/>
+          <w:bCs w:val="1"/>
           <w:color w:val="365f91"/>
         </w:rPr>
       </w:pPr>
@@ -411,6 +438,7 @@
         <w:spacing w:after="0" w:line="240" w:lineRule="auto"/>
         <w:rPr>
           <w:b w:val="1"/>
+          <w:bCs w:val="1"/>
           <w:color w:val="365f91"/>
         </w:rPr>
       </w:pPr>
@@ -425,6 +453,7 @@
         <w:spacing w:after="0" w:line="240" w:lineRule="auto"/>
         <w:rPr>
           <w:b w:val="1"/>
+          <w:bCs w:val="1"/>
           <w:color w:val="365f91"/>
         </w:rPr>
       </w:pPr>
@@ -439,6 +468,7 @@
         <w:spacing w:after="0" w:line="240" w:lineRule="auto"/>
         <w:rPr>
           <w:b w:val="1"/>
+          <w:bCs w:val="1"/>
           <w:color w:val="365f91"/>
         </w:rPr>
       </w:pPr>
@@ -453,6 +483,7 @@
         <w:spacing w:after="0" w:line="240" w:lineRule="auto"/>
         <w:rPr>
           <w:b w:val="1"/>
+          <w:bCs w:val="1"/>
           <w:color w:val="365f91"/>
         </w:rPr>
       </w:pPr>
@@ -467,6 +498,7 @@
         <w:spacing w:after="0" w:line="240" w:lineRule="auto"/>
         <w:rPr>
           <w:b w:val="1"/>
+          <w:bCs w:val="1"/>
           <w:color w:val="365f91"/>
         </w:rPr>
       </w:pPr>
@@ -481,6 +513,7 @@
         <w:spacing w:after="0" w:line="240" w:lineRule="auto"/>
         <w:rPr>
           <w:b w:val="1"/>
+          <w:bCs w:val="1"/>
           <w:color w:val="365f91"/>
         </w:rPr>
       </w:pPr>
@@ -495,6 +528,7 @@
         <w:spacing w:after="0" w:line="240" w:lineRule="auto"/>
         <w:rPr>
           <w:b w:val="1"/>
+          <w:bCs w:val="1"/>
           <w:color w:val="365f91"/>
         </w:rPr>
       </w:pPr>
@@ -509,6 +543,7 @@
         <w:spacing w:after="0" w:line="240" w:lineRule="auto"/>
         <w:rPr>
           <w:b w:val="1"/>
+          <w:bCs w:val="1"/>
           <w:color w:val="365f91"/>
         </w:rPr>
       </w:pPr>
@@ -523,6 +558,7 @@
         <w:spacing w:after="0" w:line="240" w:lineRule="auto"/>
         <w:rPr>
           <w:b w:val="1"/>
+          <w:bCs w:val="1"/>
           <w:color w:val="365f91"/>
         </w:rPr>
       </w:pPr>
@@ -537,6 +573,7 @@
         <w:spacing w:after="0" w:line="240" w:lineRule="auto"/>
         <w:rPr>
           <w:b w:val="1"/>
+          <w:bCs w:val="1"/>
           <w:color w:val="365f91"/>
         </w:rPr>
       </w:pPr>
@@ -551,6 +588,7 @@
         <w:spacing w:after="0" w:line="240" w:lineRule="auto"/>
         <w:rPr>
           <w:b w:val="1"/>
+          <w:bCs w:val="1"/>
           <w:color w:val="365f91"/>
         </w:rPr>
       </w:pPr>
@@ -565,6 +603,7 @@
         <w:spacing w:after="0" w:line="240" w:lineRule="auto"/>
         <w:rPr>
           <w:b w:val="1"/>
+          <w:bCs w:val="1"/>
           <w:color w:val="365f91"/>
         </w:rPr>
       </w:pPr>
@@ -579,6 +618,7 @@
         <w:spacing w:after="0" w:line="240" w:lineRule="auto"/>
         <w:rPr>
           <w:b w:val="1"/>
+          <w:bCs w:val="1"/>
           <w:color w:val="365f91"/>
         </w:rPr>
       </w:pPr>
@@ -593,6 +633,7 @@
         <w:spacing w:after="0" w:line="240" w:lineRule="auto"/>
         <w:rPr>
           <w:b w:val="1"/>
+          <w:bCs w:val="1"/>
           <w:color w:val="365f91"/>
         </w:rPr>
       </w:pPr>
@@ -607,6 +648,7 @@
         <w:spacing w:after="0" w:line="240" w:lineRule="auto"/>
         <w:rPr>
           <w:b w:val="1"/>
+          <w:bCs w:val="1"/>
           <w:color w:val="365f91"/>
         </w:rPr>
       </w:pPr>
@@ -621,6 +663,7 @@
         <w:spacing w:after="0" w:line="240" w:lineRule="auto"/>
         <w:rPr>
           <w:b w:val="1"/>
+          <w:bCs w:val="1"/>
           <w:color w:val="365f91"/>
         </w:rPr>
       </w:pPr>
@@ -635,6 +678,7 @@
         <w:spacing w:after="0" w:line="240" w:lineRule="auto"/>
         <w:rPr>
           <w:b w:val="1"/>
+          <w:bCs w:val="1"/>
           <w:color w:val="365f91"/>
         </w:rPr>
       </w:pPr>
@@ -649,6 +693,7 @@
         <w:spacing w:after="0" w:line="240" w:lineRule="auto"/>
         <w:rPr>
           <w:b w:val="1"/>
+          <w:bCs w:val="1"/>
           <w:color w:val="365f91"/>
         </w:rPr>
       </w:pPr>
@@ -662,6 +707,7 @@
       <w:pPr>
         <w:rPr>
           <w:b w:val="1"/>
+          <w:bCs w:val="1"/>
           <w:color w:val="365f91"/>
         </w:rPr>
       </w:pPr>
@@ -679,6 +725,7 @@
         <w:spacing w:after="0" w:line="240" w:lineRule="auto"/>
         <w:rPr>
           <w:b w:val="1"/>
+          <w:bCs w:val="1"/>
           <w:color w:val="365f91"/>
         </w:rPr>
       </w:pPr>
@@ -702,6 +749,7 @@
       <w:r>
         <w:rPr>
           <w:b w:val="1"/>
+          <w:bCs w:val="1"/>
           <w:color w:val="365f91"/>
           <w:sz w:val="32"/>
           <w:szCs w:val="32"/>
@@ -749,7 +797,9 @@
         <w:rPr>
           <w:rFonts w:ascii="Cambria" w:cs="Cambria" w:eastAsia="Cambria" w:hAnsi="Cambria"/>
           <w:b w:val="1"/>
+          <w:bCs w:val="1"/>
           <w:i w:val="0"/>
+          <w:iCs w:val="0"/>
           <w:smallCaps w:val="0"/>
           <w:strike w:val="0"/>
           <w:color w:val="366091"/>
@@ -764,7 +814,9 @@
         <w:rPr>
           <w:rFonts w:ascii="Cambria" w:cs="Cambria" w:eastAsia="Cambria" w:hAnsi="Cambria"/>
           <w:b w:val="1"/>
+          <w:bCs w:val="1"/>
           <w:i w:val="0"/>
+          <w:iCs w:val="0"/>
           <w:smallCaps w:val="0"/>
           <w:strike w:val="0"/>
           <w:color w:val="366091"/>
@@ -780,7 +832,7 @@
     </w:p>
     <w:sdt>
       <w:sdtPr>
-        <w:id w:val="281453134"/>
+        <w:id w:val="-405996793"/>
         <w:docPartObj>
           <w:docPartGallery w:val="Table of Contents"/>
           <w:docPartUnique w:val="1"/>
@@ -810,7 +862,9 @@
             <w:rPr>
               <w:rFonts w:ascii="Calibri" w:cs="Calibri" w:eastAsia="Calibri" w:hAnsi="Calibri"/>
               <w:b w:val="0"/>
+              <w:bCs w:val="0"/>
               <w:i w:val="0"/>
+              <w:iCs w:val="0"/>
               <w:smallCaps w:val="0"/>
               <w:strike w:val="0"/>
               <w:color w:val="000000"/>
@@ -831,7 +885,9 @@
               <w:rPr>
                 <w:rFonts w:ascii="Calibri" w:cs="Calibri" w:eastAsia="Calibri" w:hAnsi="Calibri"/>
                 <w:b w:val="0"/>
+                <w:bCs w:val="0"/>
                 <w:i w:val="0"/>
+                <w:iCs w:val="0"/>
                 <w:smallCaps w:val="0"/>
                 <w:strike w:val="0"/>
                 <w:color w:val="000000"/>
@@ -876,7 +932,9 @@
             <w:rPr>
               <w:rFonts w:ascii="Calibri" w:cs="Calibri" w:eastAsia="Calibri" w:hAnsi="Calibri"/>
               <w:b w:val="0"/>
+              <w:bCs w:val="0"/>
               <w:i w:val="0"/>
+              <w:iCs w:val="0"/>
               <w:smallCaps w:val="0"/>
               <w:strike w:val="0"/>
               <w:color w:val="000000"/>
@@ -892,7 +950,9 @@
               <w:rPr>
                 <w:rFonts w:ascii="Calibri" w:cs="Calibri" w:eastAsia="Calibri" w:hAnsi="Calibri"/>
                 <w:b w:val="0"/>
+                <w:bCs w:val="0"/>
                 <w:i w:val="0"/>
+                <w:iCs w:val="0"/>
                 <w:smallCaps w:val="0"/>
                 <w:strike w:val="0"/>
                 <w:color w:val="000000"/>
@@ -937,7 +997,9 @@
             <w:rPr>
               <w:rFonts w:ascii="Calibri" w:cs="Calibri" w:eastAsia="Calibri" w:hAnsi="Calibri"/>
               <w:b w:val="0"/>
+              <w:bCs w:val="0"/>
               <w:i w:val="0"/>
+              <w:iCs w:val="0"/>
               <w:smallCaps w:val="0"/>
               <w:strike w:val="0"/>
               <w:color w:val="000000"/>
@@ -953,7 +1015,9 @@
               <w:rPr>
                 <w:rFonts w:ascii="Calibri" w:cs="Calibri" w:eastAsia="Calibri" w:hAnsi="Calibri"/>
                 <w:b w:val="0"/>
+                <w:bCs w:val="0"/>
                 <w:i w:val="0"/>
+                <w:iCs w:val="0"/>
                 <w:smallCaps w:val="0"/>
                 <w:strike w:val="0"/>
                 <w:color w:val="000000"/>
@@ -998,7 +1062,9 @@
             <w:rPr>
               <w:rFonts w:ascii="Calibri" w:cs="Calibri" w:eastAsia="Calibri" w:hAnsi="Calibri"/>
               <w:b w:val="0"/>
+              <w:bCs w:val="0"/>
               <w:i w:val="0"/>
+              <w:iCs w:val="0"/>
               <w:smallCaps w:val="0"/>
               <w:strike w:val="0"/>
               <w:color w:val="000000"/>
@@ -1014,7 +1080,9 @@
               <w:rPr>
                 <w:rFonts w:ascii="Calibri" w:cs="Calibri" w:eastAsia="Calibri" w:hAnsi="Calibri"/>
                 <w:b w:val="0"/>
+                <w:bCs w:val="0"/>
                 <w:i w:val="0"/>
+                <w:iCs w:val="0"/>
                 <w:smallCaps w:val="0"/>
                 <w:strike w:val="0"/>
                 <w:color w:val="000000"/>
@@ -1056,6 +1124,7 @@
         <w:rPr>
           <w:rFonts w:ascii="Cambria" w:cs="Cambria" w:eastAsia="Cambria" w:hAnsi="Cambria"/>
           <w:b w:val="1"/>
+          <w:bCs w:val="1"/>
           <w:color w:val="366091"/>
           <w:sz w:val="28"/>
           <w:szCs w:val="28"/>
@@ -1302,7 +1371,7 @@
                 <w:szCs w:val="24"/>
                 <w:rtl w:val="0"/>
               </w:rPr>
-              <w:t xml:space="preserve">29/10/2025</w:t>
+              <w:t xml:space="preserve">30/10/2025</w:t>
             </w:r>
             <w:r>
               <w:rPr>
@@ -1802,7 +1871,7 @@
               <w:rPr>
                 <w:rtl w:val="0"/>
               </w:rPr>
-              <w:t xml:space="preserve">07-11-2025</w:t>
+              <w:t xml:space="preserve">10-11-2025</w:t>
             </w:r>
           </w:p>
         </w:tc>
@@ -2305,11 +2374,13 @@
             <w:pPr>
               <w:rPr>
                 <w:b w:val="1"/>
+                <w:bCs w:val="1"/>
               </w:rPr>
             </w:pPr>
             <w:r>
               <w:rPr>
                 <w:b w:val="1"/>
+                <w:bCs w:val="1"/>
                 <w:rtl w:val="0"/>
               </w:rPr>
               <w:t xml:space="preserve">Historia</w:t>
@@ -2325,11 +2396,13 @@
             <w:pPr>
               <w:rPr>
                 <w:b w:val="1"/>
+                <w:bCs w:val="1"/>
               </w:rPr>
             </w:pPr>
             <w:r>
               <w:rPr>
                 <w:b w:val="1"/>
+                <w:bCs w:val="1"/>
                 <w:rtl w:val="0"/>
               </w:rPr>
               <w:t xml:space="preserve">Tarea</w:t>
@@ -2345,11 +2418,13 @@
             <w:pPr>
               <w:rPr>
                 <w:b w:val="1"/>
+                <w:bCs w:val="1"/>
               </w:rPr>
             </w:pPr>
             <w:r>
               <w:rPr>
                 <w:b w:val="1"/>
+                <w:bCs w:val="1"/>
                 <w:rtl w:val="0"/>
               </w:rPr>
               <w:t xml:space="preserve">Horas estimadas</w:t>
@@ -2364,6 +2439,7 @@
             <w:pPr>
               <w:rPr>
                 <w:b w:val="1"/>
+                <w:bCs w:val="1"/>
               </w:rPr>
             </w:pPr>
             <w:r>
@@ -2383,11 +2459,13 @@
               <w:jc w:val="center"/>
               <w:rPr>
                 <w:b w:val="1"/>
+                <w:bCs w:val="1"/>
               </w:rPr>
             </w:pPr>
             <w:r>
               <w:rPr>
                 <w:b w:val="1"/>
+                <w:bCs w:val="1"/>
                 <w:rtl w:val="0"/>
               </w:rPr>
               <w:t xml:space="preserve">Horas realizadas por día</w:t>
@@ -2402,6 +2480,7 @@
             <w:pPr>
               <w:rPr>
                 <w:b w:val="1"/>
+                <w:bCs w:val="1"/>
               </w:rPr>
             </w:pPr>
             <w:r>
@@ -2419,11 +2498,13 @@
             <w:pPr>
               <w:rPr>
                 <w:b w:val="1"/>
+                <w:bCs w:val="1"/>
               </w:rPr>
             </w:pPr>
             <w:r>
               <w:rPr>
                 <w:b w:val="1"/>
+                <w:bCs w:val="1"/>
                 <w:rtl w:val="0"/>
               </w:rPr>
               <w:t xml:space="preserve">Estado</w:t>
@@ -2460,6 +2541,7 @@
               <w:jc w:val="left"/>
               <w:rPr>
                 <w:b w:val="1"/>
+                <w:bCs w:val="1"/>
               </w:rPr>
             </w:pPr>
             <w:r>
@@ -2493,6 +2575,7 @@
               <w:jc w:val="left"/>
               <w:rPr>
                 <w:b w:val="1"/>
+                <w:bCs w:val="1"/>
               </w:rPr>
             </w:pPr>
             <w:r>
@@ -2526,6 +2609,7 @@
               <w:jc w:val="left"/>
               <w:rPr>
                 <w:b w:val="1"/>
+                <w:bCs w:val="1"/>
               </w:rPr>
             </w:pPr>
             <w:r>
@@ -2543,11 +2627,13 @@
             <w:pPr>
               <w:rPr>
                 <w:b w:val="1"/>
+                <w:bCs w:val="1"/>
               </w:rPr>
             </w:pPr>
             <w:r>
               <w:rPr>
                 <w:b w:val="1"/>
+                <w:bCs w:val="1"/>
                 <w:rtl w:val="0"/>
               </w:rPr>
               <w:t xml:space="preserve">Responsable</w:t>
@@ -2562,11 +2648,13 @@
             <w:pPr>
               <w:rPr>
                 <w:b w:val="1"/>
+                <w:bCs w:val="1"/>
               </w:rPr>
             </w:pPr>
             <w:r>
               <w:rPr>
                 <w:b w:val="1"/>
+                <w:bCs w:val="1"/>
                 <w:rtl w:val="0"/>
               </w:rPr>
               <w:t xml:space="preserve">1</w:t>
@@ -2581,11 +2669,13 @@
             <w:pPr>
               <w:rPr>
                 <w:b w:val="1"/>
+                <w:bCs w:val="1"/>
               </w:rPr>
             </w:pPr>
             <w:r>
               <w:rPr>
                 <w:b w:val="1"/>
+                <w:bCs w:val="1"/>
                 <w:rtl w:val="0"/>
               </w:rPr>
               <w:t xml:space="preserve">2</w:t>
@@ -2600,11 +2690,13 @@
             <w:pPr>
               <w:rPr>
                 <w:b w:val="1"/>
+                <w:bCs w:val="1"/>
               </w:rPr>
             </w:pPr>
             <w:r>
               <w:rPr>
                 <w:b w:val="1"/>
+                <w:bCs w:val="1"/>
                 <w:rtl w:val="0"/>
               </w:rPr>
               <w:t xml:space="preserve">3</w:t>
@@ -2619,11 +2711,13 @@
             <w:pPr>
               <w:rPr>
                 <w:b w:val="1"/>
+                <w:bCs w:val="1"/>
               </w:rPr>
             </w:pPr>
             <w:r>
               <w:rPr>
                 <w:b w:val="1"/>
+                <w:bCs w:val="1"/>
                 <w:rtl w:val="0"/>
               </w:rPr>
               <w:t xml:space="preserve">4</w:t>
@@ -2638,11 +2732,13 @@
             <w:pPr>
               <w:rPr>
                 <w:b w:val="1"/>
+                <w:bCs w:val="1"/>
               </w:rPr>
             </w:pPr>
             <w:r>
               <w:rPr>
                 <w:b w:val="1"/>
+                <w:bCs w:val="1"/>
                 <w:rtl w:val="0"/>
               </w:rPr>
               <w:t xml:space="preserve">5</w:t>
@@ -2657,11 +2753,13 @@
             <w:pPr>
               <w:rPr>
                 <w:b w:val="1"/>
+                <w:bCs w:val="1"/>
               </w:rPr>
             </w:pPr>
             <w:r>
               <w:rPr>
                 <w:b w:val="1"/>
+                <w:bCs w:val="1"/>
                 <w:rtl w:val="0"/>
               </w:rPr>
               <w:t xml:space="preserve">Total</w:t>
@@ -2676,11 +2774,13 @@
             <w:pPr>
               <w:rPr>
                 <w:b w:val="1"/>
+                <w:bCs w:val="1"/>
               </w:rPr>
             </w:pPr>
             <w:r>
               <w:rPr>
                 <w:b w:val="1"/>
+                <w:bCs w:val="1"/>
                 <w:rtl w:val="0"/>
               </w:rPr>
               <w:t xml:space="preserve">(A/R)</w:t>
@@ -3703,7 +3803,7 @@
               <w:rPr>
                 <w:rtl w:val="0"/>
               </w:rPr>
-              <w:t xml:space="preserve">?</w:t>
+              <w:t xml:space="preserve">Bárbara</w:t>
             </w:r>
           </w:p>
         </w:tc>
@@ -5218,7 +5318,7 @@
               <w:rPr>
                 <w:rtl w:val="0"/>
               </w:rPr>
-              <w:t xml:space="preserve">?</w:t>
+              <w:t xml:space="preserve">Erwin</w:t>
             </w:r>
           </w:p>
         </w:tc>
@@ -5521,7 +5621,7 @@
               <w:rPr>
                 <w:rtl w:val="0"/>
               </w:rPr>
-              <w:t xml:space="preserve">?</w:t>
+              <w:t xml:space="preserve">Erwin/cindy</w:t>
             </w:r>
           </w:p>
         </w:tc>
@@ -5824,7 +5924,7 @@
               <w:rPr>
                 <w:rtl w:val="0"/>
               </w:rPr>
-              <w:t xml:space="preserve">?</w:t>
+              <w:t xml:space="preserve">Erwin</w:t>
             </w:r>
           </w:p>
         </w:tc>
@@ -6127,7 +6227,7 @@
               <w:rPr>
                 <w:rtl w:val="0"/>
               </w:rPr>
-              <w:t xml:space="preserve">?</w:t>
+              <w:t xml:space="preserve">Bárbara</w:t>
             </w:r>
           </w:p>
         </w:tc>
@@ -6325,6 +6425,126 @@
         </w:tc>
       </w:tr>
     </w:tbl>
+    <w:p>
+      <w:pPr>
+        <w:rPr/>
+      </w:pPr>
+      <w:r>
+        <w:rPr>
+          <w:rtl w:val="0"/>
+        </w:rPr>
+      </w:r>
+    </w:p>
+    <w:p>
+      <w:pPr>
+        <w:rPr/>
+      </w:pPr>
+      <w:r>
+        <w:rPr>
+          <w:rtl w:val="0"/>
+        </w:rPr>
+      </w:r>
+    </w:p>
+    <w:p>
+      <w:pPr>
+        <w:rPr/>
+      </w:pPr>
+      <w:r>
+        <w:rPr>
+          <w:rtl w:val="0"/>
+        </w:rPr>
+      </w:r>
+    </w:p>
+    <w:p>
+      <w:pPr>
+        <w:rPr/>
+      </w:pPr>
+      <w:r>
+        <w:rPr>
+          <w:rtl w:val="0"/>
+        </w:rPr>
+      </w:r>
+    </w:p>
+    <w:p>
+      <w:pPr>
+        <w:rPr/>
+      </w:pPr>
+      <w:r>
+        <w:rPr>
+          <w:rtl w:val="0"/>
+        </w:rPr>
+      </w:r>
+    </w:p>
+    <w:p>
+      <w:pPr>
+        <w:rPr/>
+      </w:pPr>
+      <w:r>
+        <w:rPr>
+          <w:rtl w:val="0"/>
+        </w:rPr>
+      </w:r>
+    </w:p>
+    <w:p>
+      <w:pPr>
+        <w:rPr/>
+      </w:pPr>
+      <w:r>
+        <w:rPr>
+          <w:rtl w:val="0"/>
+        </w:rPr>
+      </w:r>
+    </w:p>
+    <w:p>
+      <w:pPr>
+        <w:rPr/>
+      </w:pPr>
+      <w:r>
+        <w:rPr>
+          <w:rtl w:val="0"/>
+        </w:rPr>
+      </w:r>
+    </w:p>
+    <w:p>
+      <w:pPr>
+        <w:rPr/>
+      </w:pPr>
+      <w:r>
+        <w:rPr>
+          <w:rtl w:val="0"/>
+        </w:rPr>
+      </w:r>
+    </w:p>
+    <w:p>
+      <w:pPr>
+        <w:rPr/>
+      </w:pPr>
+      <w:r>
+        <w:rPr>
+          <w:rtl w:val="0"/>
+        </w:rPr>
+      </w:r>
+    </w:p>
+    <w:p>
+      <w:pPr>
+        <w:rPr/>
+      </w:pPr>
+      <w:r>
+        <w:rPr>
+          <w:rtl w:val="0"/>
+        </w:rPr>
+      </w:r>
+    </w:p>
+    <w:p>
+      <w:pPr>
+        <w:rPr/>
+      </w:pPr>
+      <w:r>
+        <w:rPr>
+          <w:rtl w:val="0"/>
+        </w:rPr>
+      </w:r>
+    </w:p>
     <w:p>
       <w:pPr>
         <w:rPr/>
@@ -6398,9 +6618,9 @@
               <w:rPr/>
               <w:drawing>
                 <wp:inline distB="114300" distT="114300" distL="114300" distR="114300">
-                  <wp:extent cx="5476875" cy="8509000"/>
+                  <wp:extent cx="4725353" cy="7327849"/>
                   <wp:effectExtent b="0" l="0" r="0" t="0"/>
-                  <wp:docPr descr="Gráfico" id="7" name="image2.png">
+                  <wp:docPr descr="Gráfico" id="6" name="image2.png">
                     <a:extLst>
                       <a:ext uri="http://customooxmlschemas.google.com/">
                         <go:docsCustomData xmlns:go="http://customooxmlschemas.google.com/" roundtripId="0"/>
@@ -6424,7 +6644,7 @@
                         <pic:spPr>
                           <a:xfrm>
                             <a:off x="0" y="0"/>
-                            <a:ext cx="5476875" cy="8509000"/>
+                            <a:ext cx="4725353" cy="7327849"/>
                           </a:xfrm>
                           <a:prstGeom prst="rect"/>
                           <a:ln/>
@@ -6532,11 +6752,13 @@
               <w:jc w:val="center"/>
               <w:rPr>
                 <w:b w:val="1"/>
+                <w:bCs w:val="1"/>
               </w:rPr>
             </w:pPr>
             <w:r>
               <w:rPr>
                 <w:b w:val="1"/>
+                <w:bCs w:val="1"/>
                 <w:rtl w:val="0"/>
               </w:rPr>
               <w:t xml:space="preserve">ID</w:t>
@@ -6551,11 +6773,13 @@
             <w:pPr>
               <w:rPr>
                 <w:b w:val="1"/>
+                <w:bCs w:val="1"/>
               </w:rPr>
             </w:pPr>
             <w:r>
               <w:rPr>
                 <w:b w:val="1"/>
+                <w:bCs w:val="1"/>
                 <w:rtl w:val="0"/>
               </w:rPr>
               <w:t xml:space="preserve">Historia de Usuario</w:t>
@@ -6570,11 +6794,13 @@
             <w:pPr>
               <w:rPr>
                 <w:b w:val="1"/>
+                <w:bCs w:val="1"/>
               </w:rPr>
             </w:pPr>
             <w:r>
               <w:rPr>
                 <w:b w:val="1"/>
+                <w:bCs w:val="1"/>
                 <w:rtl w:val="0"/>
               </w:rPr>
               <w:t xml:space="preserve">Estimación</w:t>
@@ -6589,11 +6815,13 @@
             <w:pPr>
               <w:rPr>
                 <w:b w:val="1"/>
+                <w:bCs w:val="1"/>
               </w:rPr>
             </w:pPr>
             <w:r>
               <w:rPr>
                 <w:b w:val="1"/>
+                <w:bCs w:val="1"/>
                 <w:rtl w:val="0"/>
               </w:rPr>
               <w:t xml:space="preserve">Prioridad</w:t>
@@ -7226,7 +7454,9 @@
       <w:rPr>
         <w:rFonts w:ascii="Calibri" w:cs="Calibri" w:eastAsia="Calibri" w:hAnsi="Calibri"/>
         <w:b w:val="0"/>
+        <w:bCs w:val="0"/>
         <w:i w:val="0"/>
+        <w:iCs w:val="0"/>
         <w:smallCaps w:val="0"/>
         <w:strike w:val="0"/>
         <w:color w:val="000000"/>
@@ -7241,7 +7471,9 @@
       <w:rPr>
         <w:rFonts w:ascii="Calibri" w:cs="Calibri" w:eastAsia="Calibri" w:hAnsi="Calibri"/>
         <w:b w:val="0"/>
+        <w:bCs w:val="0"/>
         <w:i w:val="0"/>
+        <w:iCs w:val="0"/>
         <w:smallCaps w:val="0"/>
         <w:strike w:val="0"/>
         <w:color w:val="000000"/>
@@ -7264,7 +7496,9 @@
       <w:rPr>
         <w:rFonts w:ascii="Calibri" w:cs="Calibri" w:eastAsia="Calibri" w:hAnsi="Calibri"/>
         <w:b w:val="0"/>
+        <w:bCs w:val="0"/>
         <w:i w:val="0"/>
+        <w:iCs w:val="0"/>
         <w:smallCaps w:val="0"/>
         <w:strike w:val="0"/>
         <w:color w:val="000000"/>
@@ -7301,7 +7535,9 @@
       <w:rPr>
         <w:rFonts w:ascii="Calibri" w:cs="Calibri" w:eastAsia="Calibri" w:hAnsi="Calibri"/>
         <w:b w:val="0"/>
+        <w:bCs w:val="0"/>
         <w:i w:val="0"/>
+        <w:iCs w:val="0"/>
         <w:smallCaps w:val="0"/>
         <w:strike w:val="0"/>
         <w:color w:val="000000"/>
@@ -7370,7 +7606,7 @@
           <wp:extent cx="932815" cy="231775"/>
           <wp:effectExtent b="0" l="0" r="0" t="0"/>
           <wp:wrapSquare wrapText="bothSides" distB="0" distT="0" distL="114300" distR="114300"/>
-          <wp:docPr id="6" name="image1.png"/>
+          <wp:docPr id="7" name="image1.png"/>
           <a:graphic>
             <a:graphicData uri="http://schemas.openxmlformats.org/drawingml/2006/picture">
               <pic:pic>
@@ -7450,6 +7686,7 @@
     <w:rPr>
       <w:rFonts w:ascii="Cambria" w:cs="Cambria" w:eastAsia="Cambria" w:hAnsi="Cambria"/>
       <w:b w:val="1"/>
+      <w:bCs w:val="1"/>
       <w:color w:val="366091"/>
       <w:sz w:val="28"/>
       <w:szCs w:val="28"/>
@@ -7467,6 +7704,7 @@
     <w:rPr>
       <w:rFonts w:ascii="Cambria" w:cs="Cambria" w:eastAsia="Cambria" w:hAnsi="Cambria"/>
       <w:b w:val="1"/>
+      <w:bCs w:val="1"/>
       <w:color w:val="4f81bd"/>
       <w:sz w:val="26"/>
       <w:szCs w:val="26"/>
@@ -7486,7 +7724,9 @@
     <w:rPr>
       <w:rFonts w:ascii="Arial" w:cs="Arial" w:eastAsia="Arial" w:hAnsi="Arial"/>
       <w:b w:val="0"/>
+      <w:bCs w:val="0"/>
       <w:i w:val="1"/>
+      <w:iCs w:val="1"/>
       <w:color w:val="000000"/>
       <w:sz w:val="20"/>
       <w:szCs w:val="20"/>
@@ -7506,6 +7746,7 @@
     <w:rPr>
       <w:rFonts w:ascii="Arial" w:cs="Arial" w:eastAsia="Arial" w:hAnsi="Arial"/>
       <w:b w:val="0"/>
+      <w:bCs w:val="0"/>
       <w:color w:val="000000"/>
       <w:sz w:val="20"/>
       <w:szCs w:val="20"/>
@@ -7538,6 +7779,7 @@
     <w:rPr>
       <w:rFonts w:ascii="Verdana" w:cs="Verdana" w:eastAsia="Verdana" w:hAnsi="Verdana"/>
       <w:i w:val="1"/>
+      <w:iCs w:val="1"/>
     </w:rPr>
   </w:style>
   <w:style w:type="paragraph" w:styleId="Title">
@@ -7551,6 +7793,7 @@
     <w:rPr>
       <w:rFonts w:ascii="Arial" w:cs="Arial" w:eastAsia="Arial" w:hAnsi="Arial"/>
       <w:b w:val="1"/>
+      <w:bCs w:val="1"/>
       <w:sz w:val="36"/>
       <w:szCs w:val="36"/>
     </w:rPr>
@@ -8179,6 +8422,7 @@
     <w:rPr>
       <w:rFonts w:ascii="Georgia" w:cs="Georgia" w:eastAsia="Georgia" w:hAnsi="Georgia"/>
       <w:i w:val="1"/>
+      <w:iCs w:val="1"/>
       <w:color w:val="666666"/>
       <w:sz w:val="48"/>
       <w:szCs w:val="48"/>
@@ -8564,7 +8808,7 @@
 
 <file path=customXML/item1.xml><?xml version="1.0" encoding="utf-8"?>
 <go:gDocsCustomXmlDataStorage xmlns:go="http://customooxmlschemas.google.com/" xmlns:r="http://schemas.openxmlformats.org/officeDocument/2006/relationships" uri="GoogleDocsCustomDataVersion2">
-  <go:docsCustomData xmlns:go="http://customooxmlschemas.google.com/" roundtripDataSignature="AMtx7micnfgHhp154j+wcK7RWni5k3yoYw==">CgMxLjAaVwoBMBJSClAIARJMCiExWVJYY3ZoT0EzUzNpai1kdTVUYUZody1qYmtuRVp3Qk8SCTM3NjY5NTk4ORoYcVZLcjBSZGFKcVFUbzYzQzY1UDVsZz09IgISADIOaC5nZHI4d2ttcm9vY2MyDmgucnh0OGpwbXY2Z2dxMg5oLjVwOXVvbGE3aWsyeTIOaC5wNm52N2JjNG50NW0yDWgucWhlNWVveWxqNWEyDmguOGsyemlreHJiOXhqMg5oLmZkdGM1dnA1N3BkbTIOaC42OGh0dXB4N25xdzU4AHIhMV9hXzZpam1KMEw2dlFZT00xd1VNUG9oVVV0MVVwOUtT</go:docsCustomData>
+  <go:docsCustomData xmlns:go="http://customooxmlschemas.google.com/" roundtripDataSignature="AMtx7mgbMunO53z7fyJjqI0lYh6JdzjKaA==">CgMxLjAaVwoBMBJSClAIARJMCiExWVJYY3ZoT0EzUzNpai1kdTVUYUZody1qYmtuRVp3Qk8SCTM3NjY5NTk4ORoYK1hQS001VDlZZlZnQmw4MlFMOVdaUT09IgISADIOaC5nZHI4d2ttcm9vY2MyDmgucnh0OGpwbXY2Z2dxMg5oLjVwOXVvbGE3aWsyeTIOaC5wNm52N2JjNG50NW0yDWgucWhlNWVveWxqNWEyDmguOGsyemlreHJiOXhqMg5oLmZkdGM1dnA1N3BkbTIOaC42OGh0dXB4N25xdzU4AHIhMV9hXzZpam1KMEw2dlFZT00xd1VNUG9oVVV0MVVwOUtT</go:docsCustomData>
 </go:gDocsCustomXmlDataStorage>
 </file>
 
